--- a/cs6015/lab07/Lab7_files/Report.docx
+++ b/cs6015/lab07/Lab7_files/Report.docx
@@ -1,6 +1,6 @@
 
 <file path=word/document.xml><?xml version="1.0" encoding="utf-8"?>
-<w:document xmlns:wpc="http://schemas.microsoft.com/office/word/2010/wordprocessingCanvas" xmlns:cx="http://schemas.microsoft.com/office/drawing/2014/chartex" xmlns:cx1="http://schemas.microsoft.com/office/drawing/2015/9/8/chartex" xmlns:cx2="http://schemas.microsoft.com/office/drawing/2015/10/21/chartex" xmlns:cx3="http://schemas.microsoft.com/office/drawing/2016/5/9/chartex" xmlns:cx4="http://schemas.microsoft.com/office/drawing/2016/5/10/chartex" xmlns:cx5="http://schemas.microsoft.com/office/drawing/2016/5/11/chartex" xmlns:cx6="http://schemas.microsoft.com/office/drawing/2016/5/12/chartex" xmlns:cx7="http://schemas.microsoft.com/office/drawing/2016/5/13/chartex" xmlns:cx8="http://schemas.microsoft.com/office/drawing/2016/5/14/chartex" xmlns:mc="http://schemas.openxmlformats.org/markup-compatibility/2006" xmlns:aink="http://schemas.microsoft.com/office/drawing/2016/ink" xmlns:am3d="http://schemas.microsoft.com/office/drawing/2017/model3d" xmlns:o="urn:schemas-microsoft-com:office:office" xmlns:oel="http://schemas.microsoft.com/office/2019/extlst" xmlns:r="http://schemas.openxmlformats.org/officeDocument/2006/relationships" xmlns:m="http://schemas.openxmlformats.org/officeDocument/2006/math" xmlns:v="urn:schemas-microsoft-com:vml" xmlns:wp14="http://schemas.microsoft.com/office/word/2010/wordprocessingDrawing" xmlns:wp="http://schemas.openxmlformats.org/drawingml/2006/wordprocessingDrawing" xmlns:w10="urn:schemas-microsoft-com:office:word" xmlns:w="http://schemas.openxmlformats.org/wordprocessingml/2006/main" xmlns:w14="http://schemas.microsoft.com/office/word/2010/wordml" xmlns:w15="http://schemas.microsoft.com/office/word/2012/wordml" xmlns:w16cex="http://schemas.microsoft.com/office/word/2018/wordml/cex" xmlns:w16cid="http://schemas.microsoft.com/office/word/2016/wordml/cid" xmlns:w16="http://schemas.microsoft.com/office/word/2018/wordml" xmlns:w16du="http://schemas.microsoft.com/office/word/2023/wordml/word16du" xmlns:w16sdtdh="http://schemas.microsoft.com/office/word/2020/wordml/sdtdatahash" xmlns:w16se="http://schemas.microsoft.com/office/word/2015/wordml/symex" xmlns:wpg="http://schemas.microsoft.com/office/word/2010/wordprocessingGroup" xmlns:wpi="http://schemas.microsoft.com/office/word/2010/wordprocessingInk" xmlns:wne="http://schemas.microsoft.com/office/word/2006/wordml" xmlns:wps="http://schemas.microsoft.com/office/word/2010/wordprocessingShape" mc:Ignorable="w14 w15 w16se w16cid w16 w16cex w16sdtdh wp14">
+<w:document xmlns:wpc="http://schemas.microsoft.com/office/word/2010/wordprocessingCanvas" xmlns:cx="http://schemas.microsoft.com/office/drawing/2014/chartex" xmlns:cx1="http://schemas.microsoft.com/office/drawing/2015/9/8/chartex" xmlns:cx2="http://schemas.microsoft.com/office/drawing/2015/10/21/chartex" xmlns:cx3="http://schemas.microsoft.com/office/drawing/2016/5/9/chartex" xmlns:cx4="http://schemas.microsoft.com/office/drawing/2016/5/10/chartex" xmlns:cx5="http://schemas.microsoft.com/office/drawing/2016/5/11/chartex" xmlns:cx6="http://schemas.microsoft.com/office/drawing/2016/5/12/chartex" xmlns:cx7="http://schemas.microsoft.com/office/drawing/2016/5/13/chartex" xmlns:cx8="http://schemas.microsoft.com/office/drawing/2016/5/14/chartex" xmlns:mc="http://schemas.openxmlformats.org/markup-compatibility/2006" xmlns:aink="http://schemas.microsoft.com/office/drawing/2016/ink" xmlns:am3d="http://schemas.microsoft.com/office/drawing/2017/model3d" xmlns:o="urn:schemas-microsoft-com:office:office" xmlns:oel="http://schemas.microsoft.com/office/2019/extlst" xmlns:r="http://schemas.openxmlformats.org/officeDocument/2006/relationships" xmlns:m="http://schemas.openxmlformats.org/officeDocument/2006/math" xmlns:v="urn:schemas-microsoft-com:vml" xmlns:wp14="http://schemas.microsoft.com/office/word/2010/wordprocessingDrawing" xmlns:wp="http://schemas.openxmlformats.org/drawingml/2006/wordprocessingDrawing" xmlns:w10="urn:schemas-microsoft-com:office:word" xmlns:w="http://schemas.openxmlformats.org/wordprocessingml/2006/main" xmlns:w14="http://schemas.microsoft.com/office/word/2010/wordml" xmlns:w15="http://schemas.microsoft.com/office/word/2012/wordml" xmlns:w16cex="http://schemas.microsoft.com/office/word/2018/wordml/cex" xmlns:w16cid="http://schemas.microsoft.com/office/word/2016/wordml/cid" xmlns:w16="http://schemas.microsoft.com/office/word/2018/wordml" xmlns:w16sdtdh="http://schemas.microsoft.com/office/word/2020/wordml/sdtdatahash" xmlns:w16se="http://schemas.microsoft.com/office/word/2015/wordml/symex" xmlns:wpg="http://schemas.microsoft.com/office/word/2010/wordprocessingGroup" xmlns:wpi="http://schemas.microsoft.com/office/word/2010/wordprocessingInk" xmlns:wne="http://schemas.microsoft.com/office/word/2006/wordml" xmlns:wps="http://schemas.microsoft.com/office/word/2010/wordprocessingShape" mc:Ignorable="w14 w15 w16se w16cid w16 w16cex w16sdtdh wp14">
   <w:body>
     <w:p>
       <w:pPr>
@@ -24,7 +24,21 @@
           <w:sz w:val="28"/>
           <w:szCs w:val="28"/>
         </w:rPr>
-        <w:t>: ____________________________</w:t>
+        <w:t>: __________</w:t>
+      </w:r>
+      <w:r>
+        <w:rPr>
+          <w:sz w:val="28"/>
+          <w:szCs w:val="28"/>
+        </w:rPr>
+        <w:t>Whitney Kenner</w:t>
+      </w:r>
+      <w:r>
+        <w:rPr>
+          <w:sz w:val="28"/>
+          <w:szCs w:val="28"/>
+        </w:rPr>
+        <w:t>__________________</w:t>
       </w:r>
     </w:p>
     <w:p>
@@ -85,6 +99,46 @@
                 <w:szCs w:val="24"/>
               </w:rPr>
             </w:pPr>
+            <w:r>
+              <w:rPr>
+                <w:b/>
+                <w:bCs/>
+                <w:sz w:val="24"/>
+                <w:szCs w:val="24"/>
+              </w:rPr>
+              <w:t xml:space="preserve">Lab01 &amp; lab02 took 3.00 </w:t>
+            </w:r>
+            <w:proofErr w:type="spellStart"/>
+            <w:proofErr w:type="gramStart"/>
+            <w:r>
+              <w:rPr>
+                <w:b/>
+                <w:bCs/>
+                <w:sz w:val="24"/>
+                <w:szCs w:val="24"/>
+              </w:rPr>
+              <w:t>ms.</w:t>
+            </w:r>
+            <w:proofErr w:type="spellEnd"/>
+            <w:r>
+              <w:rPr>
+                <w:b/>
+                <w:bCs/>
+                <w:sz w:val="24"/>
+                <w:szCs w:val="24"/>
+              </w:rPr>
+              <w:t>.</w:t>
+            </w:r>
+            <w:proofErr w:type="gramEnd"/>
+            <w:r>
+              <w:rPr>
+                <w:b/>
+                <w:bCs/>
+                <w:sz w:val="24"/>
+                <w:szCs w:val="24"/>
+              </w:rPr>
+              <w:t xml:space="preserve"> the main function weight is only 16.6%</w:t>
+            </w:r>
           </w:p>
         </w:tc>
       </w:tr>
@@ -126,6 +180,55 @@
                 <w:szCs w:val="24"/>
               </w:rPr>
             </w:pPr>
+            <w:r>
+              <w:rPr>
+                <w:b/>
+                <w:bCs/>
+                <w:sz w:val="24"/>
+                <w:szCs w:val="24"/>
+              </w:rPr>
+              <w:t xml:space="preserve">Lab1 and lab2 took 2.93 </w:t>
+            </w:r>
+            <w:proofErr w:type="spellStart"/>
+            <w:r>
+              <w:rPr>
+                <w:b/>
+                <w:bCs/>
+                <w:sz w:val="24"/>
+                <w:szCs w:val="24"/>
+              </w:rPr>
+              <w:t>ms.</w:t>
+            </w:r>
+            <w:proofErr w:type="spellEnd"/>
+            <w:r>
+              <w:rPr>
+                <w:b/>
+                <w:bCs/>
+                <w:sz w:val="24"/>
+                <w:szCs w:val="24"/>
+              </w:rPr>
+              <w:t xml:space="preserve"> The </w:t>
+            </w:r>
+            <w:proofErr w:type="spellStart"/>
+            <w:r>
+              <w:rPr>
+                <w:b/>
+                <w:bCs/>
+                <w:sz w:val="24"/>
+                <w:szCs w:val="24"/>
+              </w:rPr>
+              <w:t>mian</w:t>
+            </w:r>
+            <w:proofErr w:type="spellEnd"/>
+            <w:r>
+              <w:rPr>
+                <w:b/>
+                <w:bCs/>
+                <w:sz w:val="24"/>
+                <w:szCs w:val="24"/>
+              </w:rPr>
+              <w:t xml:space="preserve"> function weight it 99.8%</w:t>
+            </w:r>
           </w:p>
         </w:tc>
       </w:tr>
@@ -167,6 +270,15 @@
                 <w:szCs w:val="24"/>
               </w:rPr>
             </w:pPr>
+            <w:r>
+              <w:rPr>
+                <w:b/>
+                <w:bCs/>
+                <w:sz w:val="24"/>
+                <w:szCs w:val="24"/>
+              </w:rPr>
+              <w:t>In lab01 &amp; lab02, the search function took up 33.3% of the program execution time. In lab1 and lab2 search takes up the most program execution time at 41.6%</w:t>
+            </w:r>
           </w:p>
         </w:tc>
       </w:tr>
@@ -208,6 +320,15 @@
                 <w:szCs w:val="24"/>
               </w:rPr>
             </w:pPr>
+            <w:r>
+              <w:rPr>
+                <w:b/>
+                <w:bCs/>
+                <w:sz w:val="24"/>
+                <w:szCs w:val="24"/>
+              </w:rPr>
+              <w:t>Search is the bottleneck</w:t>
+            </w:r>
           </w:p>
         </w:tc>
       </w:tr>
@@ -249,6 +370,55 @@
                 <w:szCs w:val="24"/>
               </w:rPr>
             </w:pPr>
+            <w:r>
+              <w:rPr>
+                <w:b/>
+                <w:bCs/>
+                <w:sz w:val="24"/>
+                <w:szCs w:val="24"/>
+              </w:rPr>
+              <w:t xml:space="preserve">Search 1 </w:t>
+            </w:r>
+            <w:proofErr w:type="spellStart"/>
+            <w:r>
+              <w:rPr>
+                <w:b/>
+                <w:bCs/>
+                <w:sz w:val="24"/>
+                <w:szCs w:val="24"/>
+              </w:rPr>
+              <w:t>self seconds</w:t>
+            </w:r>
+            <w:proofErr w:type="spellEnd"/>
+            <w:r>
+              <w:rPr>
+                <w:b/>
+                <w:bCs/>
+                <w:sz w:val="24"/>
+                <w:szCs w:val="24"/>
+              </w:rPr>
+              <w:t xml:space="preserve"> of the function are 0s, the total is 1.23 which per call is 1.00 </w:t>
+            </w:r>
+            <w:proofErr w:type="spellStart"/>
+            <w:r>
+              <w:rPr>
+                <w:b/>
+                <w:bCs/>
+                <w:sz w:val="24"/>
+                <w:szCs w:val="24"/>
+              </w:rPr>
+              <w:t>ms</w:t>
+            </w:r>
+            <w:proofErr w:type="spellEnd"/>
+            <w:r>
+              <w:rPr>
+                <w:b/>
+                <w:bCs/>
+                <w:sz w:val="24"/>
+                <w:szCs w:val="24"/>
+              </w:rPr>
+              <w:t>~</w:t>
+            </w:r>
           </w:p>
         </w:tc>
       </w:tr>
@@ -290,6 +460,46 @@
                 <w:szCs w:val="24"/>
               </w:rPr>
             </w:pPr>
+            <w:proofErr w:type="spellStart"/>
+            <w:r>
+              <w:rPr>
+                <w:b/>
+                <w:bCs/>
+                <w:sz w:val="24"/>
+                <w:szCs w:val="24"/>
+              </w:rPr>
+              <w:t>Find_Print_Add</w:t>
+            </w:r>
+            <w:proofErr w:type="spellEnd"/>
+            <w:r>
+              <w:rPr>
+                <w:b/>
+                <w:bCs/>
+                <w:sz w:val="24"/>
+                <w:szCs w:val="24"/>
+              </w:rPr>
+              <w:t xml:space="preserve"> records: </w:t>
+            </w:r>
+            <w:proofErr w:type="spellStart"/>
+            <w:r>
+              <w:rPr>
+                <w:b/>
+                <w:bCs/>
+                <w:sz w:val="24"/>
+                <w:szCs w:val="24"/>
+              </w:rPr>
+              <w:t>self weight</w:t>
+            </w:r>
+            <w:proofErr w:type="spellEnd"/>
+            <w:r>
+              <w:rPr>
+                <w:b/>
+                <w:bCs/>
+                <w:sz w:val="24"/>
+                <w:szCs w:val="24"/>
+              </w:rPr>
+              <w:t xml:space="preserve"> 0ms, 1.23 s total</w:t>
+            </w:r>
           </w:p>
         </w:tc>
       </w:tr>
@@ -331,6 +541,15 @@
                 <w:szCs w:val="24"/>
               </w:rPr>
             </w:pPr>
+            <w:r>
+              <w:rPr>
+                <w:b/>
+                <w:bCs/>
+                <w:sz w:val="24"/>
+                <w:szCs w:val="24"/>
+              </w:rPr>
+              <w:t>Search1 is using the most time</w:t>
+            </w:r>
           </w:p>
         </w:tc>
       </w:tr>
@@ -404,6 +623,15 @@
                 <w:szCs w:val="24"/>
               </w:rPr>
             </w:pPr>
+            <w:r>
+              <w:rPr>
+                <w:b/>
+                <w:bCs/>
+                <w:sz w:val="24"/>
+                <w:szCs w:val="24"/>
+              </w:rPr>
+              <w:t>They improved until O2 to O3 where there was no improvement, O2 is probably the highest level of necessary optimization</w:t>
+            </w:r>
           </w:p>
         </w:tc>
       </w:tr>
@@ -445,6 +673,15 @@
                 <w:szCs w:val="24"/>
               </w:rPr>
             </w:pPr>
+            <w:r>
+              <w:rPr>
+                <w:b/>
+                <w:bCs/>
+                <w:sz w:val="24"/>
+                <w:szCs w:val="24"/>
+              </w:rPr>
+              <w:t>O2 or O3</w:t>
+            </w:r>
           </w:p>
         </w:tc>
       </w:tr>
@@ -462,6 +699,15 @@
                 <w:szCs w:val="24"/>
               </w:rPr>
             </w:pPr>
+            <w:r>
+              <w:rPr>
+                <w:b/>
+                <w:bCs/>
+                <w:sz w:val="24"/>
+                <w:szCs w:val="24"/>
+              </w:rPr>
+              <w:t>Q11</w:t>
+            </w:r>
           </w:p>
         </w:tc>
         <w:tc>
@@ -477,6 +723,106 @@
                 <w:szCs w:val="24"/>
               </w:rPr>
             </w:pPr>
+          </w:p>
+        </w:tc>
+      </w:tr>
+      <w:tr>
+        <w:tc>
+          <w:tcPr>
+            <w:tcW w:w="810" w:type="dxa"/>
+          </w:tcPr>
+          <w:p>
+            <w:pPr>
+              <w:rPr>
+                <w:b/>
+                <w:bCs/>
+                <w:sz w:val="24"/>
+                <w:szCs w:val="24"/>
+              </w:rPr>
+            </w:pPr>
+            <w:r>
+              <w:rPr>
+                <w:b/>
+                <w:bCs/>
+                <w:sz w:val="24"/>
+                <w:szCs w:val="24"/>
+              </w:rPr>
+              <w:t>Q12</w:t>
+            </w:r>
+          </w:p>
+        </w:tc>
+        <w:tc>
+          <w:tcPr>
+            <w:tcW w:w="9545" w:type="dxa"/>
+          </w:tcPr>
+          <w:p>
+            <w:pPr>
+              <w:rPr>
+                <w:b/>
+                <w:bCs/>
+                <w:sz w:val="24"/>
+                <w:szCs w:val="24"/>
+              </w:rPr>
+            </w:pPr>
+            <w:r>
+              <w:rPr>
+                <w:b/>
+                <w:bCs/>
+                <w:sz w:val="24"/>
+                <w:szCs w:val="24"/>
+              </w:rPr>
+              <w:t>Search 2 sort 3</w:t>
+            </w:r>
+          </w:p>
+        </w:tc>
+      </w:tr>
+      <w:tr>
+        <w:tc>
+          <w:tcPr>
+            <w:tcW w:w="810" w:type="dxa"/>
+          </w:tcPr>
+          <w:p>
+            <w:pPr>
+              <w:rPr>
+                <w:b/>
+                <w:bCs/>
+                <w:sz w:val="24"/>
+                <w:szCs w:val="24"/>
+              </w:rPr>
+            </w:pPr>
+            <w:r>
+              <w:rPr>
+                <w:b/>
+                <w:bCs/>
+                <w:sz w:val="24"/>
+                <w:szCs w:val="24"/>
+              </w:rPr>
+              <w:t>Q13</w:t>
+            </w:r>
+          </w:p>
+        </w:tc>
+        <w:tc>
+          <w:tcPr>
+            <w:tcW w:w="9545" w:type="dxa"/>
+          </w:tcPr>
+          <w:p>
+            <w:pPr>
+              <w:rPr>
+                <w:b/>
+                <w:bCs/>
+                <w:sz w:val="24"/>
+                <w:szCs w:val="24"/>
+              </w:rPr>
+            </w:pPr>
+            <w:r>
+              <w:rPr>
+                <w:b/>
+                <w:bCs/>
+                <w:sz w:val="24"/>
+                <w:szCs w:val="24"/>
+              </w:rPr>
+              <w:t>97% enhancement</w:t>
+            </w:r>
           </w:p>
         </w:tc>
       </w:tr>
@@ -574,7 +920,11 @@
           <w:tcPr>
             <w:tcW w:w="4495" w:type="dxa"/>
           </w:tcPr>
-          <w:p/>
+          <w:p>
+            <w:r>
+              <w:t>25.41s</w:t>
+            </w:r>
+          </w:p>
         </w:tc>
       </w:tr>
       <w:tr>
@@ -602,7 +952,11 @@
           <w:tcPr>
             <w:tcW w:w="4495" w:type="dxa"/>
           </w:tcPr>
-          <w:p/>
+          <w:p>
+            <w:r>
+              <w:t>19.483s</w:t>
+            </w:r>
+          </w:p>
         </w:tc>
       </w:tr>
       <w:tr>
@@ -630,7 +984,11 @@
           <w:tcPr>
             <w:tcW w:w="4495" w:type="dxa"/>
           </w:tcPr>
-          <w:p/>
+          <w:p>
+            <w:r>
+              <w:t>2.65s</w:t>
+            </w:r>
+          </w:p>
         </w:tc>
       </w:tr>
       <w:tr>
@@ -658,7 +1016,11 @@
           <w:tcPr>
             <w:tcW w:w="4495" w:type="dxa"/>
           </w:tcPr>
-          <w:p/>
+          <w:p>
+            <w:r>
+              <w:t>2.65s</w:t>
+            </w:r>
+          </w:p>
         </w:tc>
       </w:tr>
     </w:tbl>
@@ -807,7 +1169,11 @@
           <w:tcPr>
             <w:tcW w:w="2706" w:type="dxa"/>
           </w:tcPr>
-          <w:p/>
+          <w:p>
+            <w:r>
+              <w:t>2.87s</w:t>
+            </w:r>
+          </w:p>
         </w:tc>
       </w:tr>
       <w:tr>
@@ -827,14 +1193,7 @@
                 <w:b/>
                 <w:bCs/>
               </w:rPr>
-              <w:t>Sort</w:t>
-            </w:r>
-            <w:r>
-              <w:rPr>
-                <w:b/>
-                <w:bCs/>
-              </w:rPr>
-              <w:t>2</w:t>
+              <w:t>Sort2</w:t>
             </w:r>
           </w:p>
         </w:tc>
@@ -852,7 +1211,11 @@
           <w:tcPr>
             <w:tcW w:w="2706" w:type="dxa"/>
           </w:tcPr>
-          <w:p/>
+          <w:p>
+            <w:r>
+              <w:t>8.2s</w:t>
+            </w:r>
+          </w:p>
         </w:tc>
       </w:tr>
       <w:tr>
@@ -872,14 +1235,7 @@
                 <w:b/>
                 <w:bCs/>
               </w:rPr>
-              <w:t>Sort</w:t>
-            </w:r>
-            <w:r>
-              <w:rPr>
-                <w:b/>
-                <w:bCs/>
-              </w:rPr>
-              <w:t>3</w:t>
+              <w:t>Sort3</w:t>
             </w:r>
           </w:p>
         </w:tc>
@@ -897,7 +1253,11 @@
           <w:tcPr>
             <w:tcW w:w="2706" w:type="dxa"/>
           </w:tcPr>
-          <w:p/>
+          <w:p>
+            <w:r>
+              <w:t>1.31s</w:t>
+            </w:r>
+          </w:p>
         </w:tc>
       </w:tr>
       <w:tr>
@@ -927,10 +1287,7 @@
           </w:tcPr>
           <w:p>
             <w:r>
-              <w:t>Search</w:t>
-            </w:r>
-            <w:r>
-              <w:t>2</w:t>
+              <w:t>Search2</w:t>
             </w:r>
           </w:p>
         </w:tc>
@@ -938,7 +1295,11 @@
           <w:tcPr>
             <w:tcW w:w="2706" w:type="dxa"/>
           </w:tcPr>
-          <w:p/>
+          <w:p>
+            <w:r>
+              <w:t>1.67s</w:t>
+            </w:r>
+          </w:p>
         </w:tc>
       </w:tr>
       <w:tr>
@@ -958,14 +1319,7 @@
                 <w:b/>
                 <w:bCs/>
               </w:rPr>
-              <w:t>Sort</w:t>
-            </w:r>
-            <w:r>
-              <w:rPr>
-                <w:b/>
-                <w:bCs/>
-              </w:rPr>
-              <w:t>2</w:t>
+              <w:t>Sort2</w:t>
             </w:r>
           </w:p>
         </w:tc>
@@ -983,7 +1337,11 @@
           <w:tcPr>
             <w:tcW w:w="2706" w:type="dxa"/>
           </w:tcPr>
-          <w:p/>
+          <w:p>
+            <w:r>
+              <w:t>6.89s</w:t>
+            </w:r>
+          </w:p>
         </w:tc>
       </w:tr>
       <w:tr>
@@ -1003,14 +1361,7 @@
                 <w:b/>
                 <w:bCs/>
               </w:rPr>
-              <w:t>Sort</w:t>
-            </w:r>
-            <w:r>
-              <w:rPr>
-                <w:b/>
-                <w:bCs/>
-              </w:rPr>
-              <w:t>3</w:t>
+              <w:t>Sort3</w:t>
             </w:r>
           </w:p>
         </w:tc>
@@ -1028,7 +1379,11 @@
           <w:tcPr>
             <w:tcW w:w="2706" w:type="dxa"/>
           </w:tcPr>
-          <w:p/>
+          <w:p>
+            <w:r>
+              <w:t>83ms</w:t>
+            </w:r>
+          </w:p>
         </w:tc>
       </w:tr>
     </w:tbl>
@@ -1173,6 +1528,7 @@
     <w:lsdException w:name="HTML Sample" w:semiHidden="1" w:unhideWhenUsed="1"/>
     <w:lsdException w:name="HTML Typewriter" w:semiHidden="1" w:unhideWhenUsed="1"/>
     <w:lsdException w:name="HTML Variable" w:semiHidden="1" w:unhideWhenUsed="1"/>
+    <w:lsdException w:name="Normal Table" w:semiHidden="1" w:unhideWhenUsed="1"/>
     <w:lsdException w:name="annotation subject" w:semiHidden="1" w:unhideWhenUsed="1"/>
     <w:lsdException w:name="No List" w:semiHidden="1" w:unhideWhenUsed="1"/>
     <w:lsdException w:name="Outline List 1" w:semiHidden="1" w:unhideWhenUsed="1"/>
@@ -1215,8 +1571,11 @@
     <w:lsdException w:name="Table Contemporary" w:semiHidden="1" w:unhideWhenUsed="1"/>
     <w:lsdException w:name="Table Elegant" w:semiHidden="1" w:unhideWhenUsed="1"/>
     <w:lsdException w:name="Table Professional" w:semiHidden="1" w:unhideWhenUsed="1"/>
+    <w:lsdException w:name="Table Subtle 1" w:semiHidden="1" w:unhideWhenUsed="1"/>
     <w:lsdException w:name="Table Subtle 2" w:semiHidden="1" w:unhideWhenUsed="1"/>
     <w:lsdException w:name="Table Web 1" w:semiHidden="1" w:unhideWhenUsed="1"/>
+    <w:lsdException w:name="Table Web 2" w:semiHidden="1" w:unhideWhenUsed="1"/>
+    <w:lsdException w:name="Table Web 3" w:semiHidden="1" w:unhideWhenUsed="1"/>
     <w:lsdException w:name="Balloon Text" w:semiHidden="1" w:unhideWhenUsed="1"/>
     <w:lsdException w:name="Table Grid" w:uiPriority="39"/>
     <w:lsdException w:name="Table Theme" w:semiHidden="1" w:unhideWhenUsed="1"/>
